--- a/TESTER-27-12-2018.docx
+++ b/TESTER-27-12-2018.docx
@@ -3847,6 +3847,496 @@
     <w:p>
       <w:pPr>
         <w:spacing w:after="0" w:line="240" w:lineRule="auto"/>
+        <w:ind w:left="708" w:firstLine="708"/>
+        <w:rPr>
+          <w:rFonts w:ascii="Times New Roman" w:hAnsi="Times New Roman" w:cs="Times New Roman"/>
+          <w:sz w:val="24"/>
+          <w:szCs w:val="24"/>
+        </w:rPr>
+      </w:pPr>
+      <w:proofErr w:type="spellStart"/>
+      <w:r>
+        <w:rPr>
+          <w:rFonts w:ascii="Times New Roman" w:hAnsi="Times New Roman" w:cs="Times New Roman"/>
+          <w:sz w:val="24"/>
+          <w:szCs w:val="24"/>
+        </w:rPr>
+        <w:t>Redmine</w:t>
+      </w:r>
+      <w:proofErr w:type="spellEnd"/>
+      <w:r>
+        <w:rPr>
+          <w:rFonts w:ascii="Times New Roman" w:hAnsi="Times New Roman" w:cs="Times New Roman"/>
+          <w:sz w:val="24"/>
+          <w:szCs w:val="24"/>
+        </w:rPr>
+        <w:t xml:space="preserve"> to genialne narzędzie do zarządzania projektami – szczególnie internetowymi. Umożliwia planowanie, organizowanie i kontrolowanie postępów w pracy nad wieloma projektami i zadaniami… Każdy użytkownik może mieć różne uprawnienia przy różnych projektach, a manager i administrator mają pełną kontrolę nad swoimi zasobami.</w:t>
+      </w:r>
+    </w:p>
+    <w:p>
+      <w:pPr>
+        <w:spacing w:after="0" w:line="240" w:lineRule="auto"/>
+        <w:ind w:left="708" w:firstLine="708"/>
+        <w:rPr>
+          <w:rFonts w:ascii="Times New Roman" w:hAnsi="Times New Roman" w:cs="Times New Roman"/>
+          <w:sz w:val="24"/>
+          <w:szCs w:val="24"/>
+        </w:rPr>
+      </w:pPr>
+      <w:proofErr w:type="spellStart"/>
+      <w:r>
+        <w:rPr>
+          <w:rFonts w:ascii="Times New Roman" w:hAnsi="Times New Roman" w:cs="Times New Roman"/>
+          <w:sz w:val="24"/>
+          <w:szCs w:val="24"/>
+        </w:rPr>
+        <w:t>Redmine</w:t>
+      </w:r>
+      <w:proofErr w:type="spellEnd"/>
+      <w:r>
+        <w:rPr>
+          <w:rFonts w:ascii="Times New Roman" w:hAnsi="Times New Roman" w:cs="Times New Roman"/>
+          <w:sz w:val="24"/>
+          <w:szCs w:val="24"/>
+        </w:rPr>
+        <w:t xml:space="preserve"> to </w:t>
+      </w:r>
+      <w:r>
+        <w:rPr>
+          <w:rFonts w:ascii="Times New Roman" w:hAnsi="Times New Roman" w:cs="Times New Roman"/>
+          <w:b/>
+          <w:bCs/>
+          <w:sz w:val="24"/>
+          <w:szCs w:val="24"/>
+        </w:rPr>
+        <w:t>aplikacja internetowa</w:t>
+      </w:r>
+      <w:r>
+        <w:rPr>
+          <w:rFonts w:ascii="Times New Roman" w:hAnsi="Times New Roman" w:cs="Times New Roman"/>
+          <w:sz w:val="24"/>
+          <w:szCs w:val="24"/>
+        </w:rPr>
+        <w:t xml:space="preserve"> napisana w języku Ruby On </w:t>
+      </w:r>
+      <w:proofErr w:type="spellStart"/>
+      <w:r>
+        <w:rPr>
+          <w:rFonts w:ascii="Times New Roman" w:hAnsi="Times New Roman" w:cs="Times New Roman"/>
+          <w:sz w:val="24"/>
+          <w:szCs w:val="24"/>
+        </w:rPr>
+        <w:t>Rails</w:t>
+      </w:r>
+      <w:proofErr w:type="spellEnd"/>
+      <w:r>
+        <w:rPr>
+          <w:rFonts w:ascii="Times New Roman" w:hAnsi="Times New Roman" w:cs="Times New Roman"/>
+          <w:sz w:val="24"/>
+          <w:szCs w:val="24"/>
+        </w:rPr>
+        <w:t xml:space="preserve"> (</w:t>
+      </w:r>
+      <w:proofErr w:type="spellStart"/>
+      <w:r>
+        <w:rPr>
+          <w:rFonts w:ascii="Times New Roman" w:hAnsi="Times New Roman" w:cs="Times New Roman"/>
+          <w:sz w:val="24"/>
+          <w:szCs w:val="24"/>
+        </w:rPr>
+        <w:t>RoR</w:t>
+      </w:r>
+      <w:proofErr w:type="spellEnd"/>
+      <w:r>
+        <w:rPr>
+          <w:rFonts w:ascii="Times New Roman" w:hAnsi="Times New Roman" w:cs="Times New Roman"/>
+          <w:sz w:val="24"/>
+          <w:szCs w:val="24"/>
+        </w:rPr>
+        <w:t xml:space="preserve">). Niestety – w przeciwieństwie do języka PHP – stosunkowo mało </w:t>
+      </w:r>
+      <w:proofErr w:type="spellStart"/>
+      <w:r>
+        <w:rPr>
+          <w:rFonts w:ascii="Times New Roman" w:hAnsi="Times New Roman" w:cs="Times New Roman"/>
+          <w:sz w:val="24"/>
+          <w:szCs w:val="24"/>
+        </w:rPr>
+        <w:t>hostingów</w:t>
+      </w:r>
+      <w:proofErr w:type="spellEnd"/>
+      <w:r>
+        <w:rPr>
+          <w:rFonts w:ascii="Times New Roman" w:hAnsi="Times New Roman" w:cs="Times New Roman"/>
+          <w:sz w:val="24"/>
+          <w:szCs w:val="24"/>
+        </w:rPr>
+        <w:t xml:space="preserve"> obsługuje </w:t>
+      </w:r>
+      <w:proofErr w:type="spellStart"/>
+      <w:r>
+        <w:rPr>
+          <w:rFonts w:ascii="Times New Roman" w:hAnsi="Times New Roman" w:cs="Times New Roman"/>
+          <w:sz w:val="24"/>
+          <w:szCs w:val="24"/>
+        </w:rPr>
+        <w:t>RoR</w:t>
+      </w:r>
+      <w:proofErr w:type="spellEnd"/>
+      <w:r>
+        <w:rPr>
+          <w:rFonts w:ascii="Times New Roman" w:hAnsi="Times New Roman" w:cs="Times New Roman"/>
+          <w:sz w:val="24"/>
+          <w:szCs w:val="24"/>
+        </w:rPr>
+        <w:t xml:space="preserve"> i zazwyczaj do jego zainstalowania konieczny jest </w:t>
+      </w:r>
+      <w:r>
+        <w:rPr>
+          <w:rFonts w:ascii="Times New Roman" w:hAnsi="Times New Roman" w:cs="Times New Roman"/>
+          <w:b/>
+          <w:bCs/>
+          <w:sz w:val="24"/>
+          <w:szCs w:val="24"/>
+        </w:rPr>
+        <w:t>serwer dedykowany</w:t>
+      </w:r>
+      <w:r>
+        <w:rPr>
+          <w:rFonts w:ascii="Times New Roman" w:hAnsi="Times New Roman" w:cs="Times New Roman"/>
+          <w:sz w:val="24"/>
+          <w:szCs w:val="24"/>
+        </w:rPr>
+        <w:t> i </w:t>
+      </w:r>
+      <w:r>
+        <w:rPr>
+          <w:rFonts w:ascii="Times New Roman" w:hAnsi="Times New Roman" w:cs="Times New Roman"/>
+          <w:b/>
+          <w:bCs/>
+          <w:sz w:val="24"/>
+          <w:szCs w:val="24"/>
+        </w:rPr>
+        <w:t>kilka godzin pracy</w:t>
+      </w:r>
+      <w:r>
+        <w:rPr>
+          <w:rFonts w:ascii="Times New Roman" w:hAnsi="Times New Roman" w:cs="Times New Roman"/>
+          <w:sz w:val="24"/>
+          <w:szCs w:val="24"/>
+        </w:rPr>
+        <w:t> administratora.</w:t>
+      </w:r>
+    </w:p>
+    <w:p>
+      <w:pPr>
+        <w:spacing w:after="0" w:line="240" w:lineRule="auto"/>
+        <w:ind w:left="708" w:firstLine="708"/>
+        <w:rPr>
+          <w:rFonts w:ascii="Times New Roman" w:hAnsi="Times New Roman" w:cs="Times New Roman"/>
+          <w:sz w:val="24"/>
+          <w:szCs w:val="24"/>
+        </w:rPr>
+      </w:pPr>
+      <w:r>
+        <w:rPr>
+          <w:rFonts w:ascii="Times New Roman" w:hAnsi="Times New Roman" w:cs="Times New Roman"/>
+          <w:sz w:val="24"/>
+          <w:szCs w:val="24"/>
+        </w:rPr>
+        <w:t>System daje nam możliwość organizacji nieskończonej ilości niezależnych projektów. Przy każdym projekcie możemy zdefiniować typy zagadnień jak i moduły: </w:t>
+      </w:r>
+      <w:r>
+        <w:rPr>
+          <w:rFonts w:ascii="Times New Roman" w:hAnsi="Times New Roman" w:cs="Times New Roman"/>
+          <w:b/>
+          <w:bCs/>
+          <w:sz w:val="24"/>
+          <w:szCs w:val="24"/>
+        </w:rPr>
+        <w:t>Śledzenie zagadnień, Śledzenie czasu, Komunikaty, Dokumenty, Pliki, Wiki, Fora, Repozytorium, Diagram Gantta, Kalendarz</w:t>
+      </w:r>
+      <w:r>
+        <w:rPr>
+          <w:rFonts w:ascii="Times New Roman" w:hAnsi="Times New Roman" w:cs="Times New Roman"/>
+          <w:sz w:val="24"/>
+          <w:szCs w:val="24"/>
+        </w:rPr>
+        <w:t>.</w:t>
+      </w:r>
+    </w:p>
+    <w:p>
+      <w:pPr>
+        <w:spacing w:after="0" w:line="240" w:lineRule="auto"/>
+        <w:ind w:left="708" w:firstLine="708"/>
+        <w:rPr>
+          <w:rFonts w:ascii="Times New Roman" w:hAnsi="Times New Roman" w:cs="Times New Roman"/>
+          <w:sz w:val="24"/>
+          <w:szCs w:val="24"/>
+        </w:rPr>
+      </w:pPr>
+      <w:r>
+        <w:rPr>
+          <w:rFonts w:ascii="Times New Roman" w:hAnsi="Times New Roman" w:cs="Times New Roman"/>
+          <w:sz w:val="24"/>
+          <w:szCs w:val="24"/>
+        </w:rPr>
+        <w:t> </w:t>
+      </w:r>
+    </w:p>
+    <w:p>
+      <w:pPr>
+        <w:spacing w:after="0" w:line="240" w:lineRule="auto"/>
+        <w:ind w:left="708" w:firstLine="708"/>
+        <w:rPr>
+          <w:rFonts w:ascii="Times New Roman" w:hAnsi="Times New Roman" w:cs="Times New Roman"/>
+          <w:sz w:val="24"/>
+          <w:szCs w:val="24"/>
+        </w:rPr>
+      </w:pPr>
+      <w:r>
+        <w:rPr>
+          <w:rFonts w:ascii="Times New Roman" w:hAnsi="Times New Roman" w:cs="Times New Roman"/>
+          <w:sz w:val="24"/>
+          <w:szCs w:val="24"/>
+        </w:rPr>
+        <w:t xml:space="preserve">Korzyści z </w:t>
+      </w:r>
+      <w:proofErr w:type="spellStart"/>
+      <w:r>
+        <w:rPr>
+          <w:rFonts w:ascii="Times New Roman" w:hAnsi="Times New Roman" w:cs="Times New Roman"/>
+          <w:sz w:val="24"/>
+          <w:szCs w:val="24"/>
+        </w:rPr>
+        <w:t>Redmine’a</w:t>
+      </w:r>
+      <w:proofErr w:type="spellEnd"/>
+    </w:p>
+    <w:p>
+      <w:pPr>
+        <w:spacing w:after="0" w:line="240" w:lineRule="auto"/>
+        <w:ind w:left="708" w:firstLine="708"/>
+        <w:rPr>
+          <w:rFonts w:ascii="Times New Roman" w:hAnsi="Times New Roman" w:cs="Times New Roman"/>
+          <w:sz w:val="24"/>
+          <w:szCs w:val="24"/>
+        </w:rPr>
+      </w:pPr>
+      <w:r>
+        <w:rPr>
+          <w:rFonts w:ascii="Times New Roman" w:hAnsi="Times New Roman" w:cs="Times New Roman"/>
+          <w:b/>
+          <w:bCs/>
+          <w:sz w:val="24"/>
+          <w:szCs w:val="24"/>
+        </w:rPr>
+        <w:t>Prowadzenie nieskończonej ilości projektów</w:t>
+      </w:r>
+      <w:r>
+        <w:rPr>
+          <w:rFonts w:ascii="Times New Roman" w:hAnsi="Times New Roman" w:cs="Times New Roman"/>
+          <w:sz w:val="24"/>
+          <w:szCs w:val="24"/>
+        </w:rPr>
+        <w:t> – nie tylko internetowych</w:t>
+      </w:r>
+    </w:p>
+    <w:p>
+      <w:pPr>
+        <w:spacing w:after="0" w:line="240" w:lineRule="auto"/>
+        <w:ind w:left="708" w:firstLine="708"/>
+        <w:rPr>
+          <w:rFonts w:ascii="Times New Roman" w:hAnsi="Times New Roman" w:cs="Times New Roman"/>
+          <w:sz w:val="24"/>
+          <w:szCs w:val="24"/>
+        </w:rPr>
+      </w:pPr>
+      <w:r>
+        <w:rPr>
+          <w:rFonts w:ascii="Times New Roman" w:hAnsi="Times New Roman" w:cs="Times New Roman"/>
+          <w:b/>
+          <w:bCs/>
+          <w:sz w:val="24"/>
+          <w:szCs w:val="24"/>
+        </w:rPr>
+        <w:t>Współpraca z nieograniczoną ilością współpracowników</w:t>
+      </w:r>
+      <w:r>
+        <w:rPr>
+          <w:rFonts w:ascii="Times New Roman" w:hAnsi="Times New Roman" w:cs="Times New Roman"/>
+          <w:sz w:val="24"/>
+          <w:szCs w:val="24"/>
+        </w:rPr>
+        <w:t> – zarówno będących z Tobą w biurze, jak i zdalnie</w:t>
+      </w:r>
+    </w:p>
+    <w:p>
+      <w:pPr>
+        <w:spacing w:after="0" w:line="240" w:lineRule="auto"/>
+        <w:ind w:left="708" w:firstLine="708"/>
+        <w:rPr>
+          <w:rFonts w:ascii="Times New Roman" w:hAnsi="Times New Roman" w:cs="Times New Roman"/>
+          <w:sz w:val="24"/>
+          <w:szCs w:val="24"/>
+        </w:rPr>
+      </w:pPr>
+      <w:r>
+        <w:rPr>
+          <w:rFonts w:ascii="Times New Roman" w:hAnsi="Times New Roman" w:cs="Times New Roman"/>
+          <w:b/>
+          <w:bCs/>
+          <w:sz w:val="24"/>
+          <w:szCs w:val="24"/>
+        </w:rPr>
+        <w:t>Śledzenie i rozliczanie czasu pracy</w:t>
+      </w:r>
+      <w:r>
+        <w:rPr>
+          <w:rFonts w:ascii="Times New Roman" w:hAnsi="Times New Roman" w:cs="Times New Roman"/>
+          <w:sz w:val="24"/>
+          <w:szCs w:val="24"/>
+        </w:rPr>
+        <w:t xml:space="preserve"> – pracowników, </w:t>
+      </w:r>
+      <w:proofErr w:type="spellStart"/>
+      <w:r>
+        <w:rPr>
+          <w:rFonts w:ascii="Times New Roman" w:hAnsi="Times New Roman" w:cs="Times New Roman"/>
+          <w:sz w:val="24"/>
+          <w:szCs w:val="24"/>
+        </w:rPr>
+        <w:t>freelancerów</w:t>
+      </w:r>
+      <w:proofErr w:type="spellEnd"/>
+      <w:r>
+        <w:rPr>
+          <w:rFonts w:ascii="Times New Roman" w:hAnsi="Times New Roman" w:cs="Times New Roman"/>
+          <w:sz w:val="24"/>
+          <w:szCs w:val="24"/>
+        </w:rPr>
+        <w:t xml:space="preserve"> i wspólników</w:t>
+      </w:r>
+    </w:p>
+    <w:p>
+      <w:pPr>
+        <w:spacing w:after="0" w:line="240" w:lineRule="auto"/>
+        <w:ind w:left="708" w:firstLine="708"/>
+        <w:rPr>
+          <w:rFonts w:ascii="Times New Roman" w:hAnsi="Times New Roman" w:cs="Times New Roman"/>
+          <w:sz w:val="24"/>
+          <w:szCs w:val="24"/>
+        </w:rPr>
+      </w:pPr>
+      <w:r>
+        <w:rPr>
+          <w:rFonts w:ascii="Times New Roman" w:hAnsi="Times New Roman" w:cs="Times New Roman"/>
+          <w:b/>
+          <w:bCs/>
+          <w:sz w:val="24"/>
+          <w:szCs w:val="24"/>
+        </w:rPr>
+        <w:t>Tworzenie nieskończonej ilości zagadnień</w:t>
+      </w:r>
+      <w:r>
+        <w:rPr>
+          <w:rFonts w:ascii="Times New Roman" w:hAnsi="Times New Roman" w:cs="Times New Roman"/>
+          <w:sz w:val="24"/>
+          <w:szCs w:val="24"/>
+        </w:rPr>
+        <w:t> oraz modelowanie i kontrolowanie przepływów pracy między pracownikami</w:t>
+      </w:r>
+    </w:p>
+    <w:p>
+      <w:pPr>
+        <w:spacing w:after="0" w:line="240" w:lineRule="auto"/>
+        <w:ind w:left="708" w:firstLine="708"/>
+        <w:rPr>
+          <w:rFonts w:ascii="Times New Roman" w:hAnsi="Times New Roman" w:cs="Times New Roman"/>
+          <w:sz w:val="24"/>
+          <w:szCs w:val="24"/>
+        </w:rPr>
+      </w:pPr>
+      <w:r>
+        <w:rPr>
+          <w:rFonts w:ascii="Times New Roman" w:hAnsi="Times New Roman" w:cs="Times New Roman"/>
+          <w:b/>
+          <w:bCs/>
+          <w:sz w:val="24"/>
+          <w:szCs w:val="24"/>
+        </w:rPr>
+        <w:t>Kontrola kosztów</w:t>
+      </w:r>
+      <w:r>
+        <w:rPr>
+          <w:rFonts w:ascii="Times New Roman" w:hAnsi="Times New Roman" w:cs="Times New Roman"/>
+          <w:sz w:val="24"/>
+          <w:szCs w:val="24"/>
+        </w:rPr>
+        <w:t> i zaangażowania zespołu w konkretne projekty w firmie</w:t>
+      </w:r>
+    </w:p>
+    <w:p>
+      <w:pPr>
+        <w:spacing w:after="0" w:line="240" w:lineRule="auto"/>
+        <w:ind w:left="708" w:firstLine="708"/>
+        <w:rPr>
+          <w:rFonts w:ascii="Times New Roman" w:hAnsi="Times New Roman" w:cs="Times New Roman"/>
+          <w:sz w:val="24"/>
+          <w:szCs w:val="24"/>
+        </w:rPr>
+      </w:pPr>
+      <w:r>
+        <w:rPr>
+          <w:rFonts w:ascii="Times New Roman" w:hAnsi="Times New Roman" w:cs="Times New Roman"/>
+          <w:sz w:val="24"/>
+          <w:szCs w:val="24"/>
+        </w:rPr>
+        <w:t>i wiele, wiele więcej, o czym dowiesz się ze szkolenia </w:t>
+      </w:r>
+      <w:hyperlink r:id="rId11" w:tgtFrame="_blank" w:tooltip="Szkolenie: Zarządzanie z Redmine" w:history="1">
+        <w:r>
+          <w:rPr>
+            <w:rFonts w:ascii="Times New Roman" w:hAnsi="Times New Roman" w:cs="Times New Roman"/>
+            <w:sz w:val="24"/>
+            <w:szCs w:val="24"/>
+          </w:rPr>
+          <w:t xml:space="preserve">„Zarządzanie z </w:t>
+        </w:r>
+        <w:proofErr w:type="spellStart"/>
+        <w:r>
+          <w:rPr>
+            <w:rFonts w:ascii="Times New Roman" w:hAnsi="Times New Roman" w:cs="Times New Roman"/>
+            <w:sz w:val="24"/>
+            <w:szCs w:val="24"/>
+          </w:rPr>
+          <w:t>Redmine</w:t>
+        </w:r>
+        <w:proofErr w:type="spellEnd"/>
+        <w:r>
+          <w:rPr>
+            <w:rFonts w:ascii="Times New Roman" w:hAnsi="Times New Roman" w:cs="Times New Roman"/>
+            <w:sz w:val="24"/>
+            <w:szCs w:val="24"/>
+          </w:rPr>
+          <w:t>”</w:t>
+        </w:r>
+      </w:hyperlink>
+    </w:p>
+    <w:p>
+      <w:pPr>
+        <w:spacing w:after="0" w:line="240" w:lineRule="auto"/>
+        <w:ind w:left="708" w:firstLine="708"/>
+        <w:rPr>
+          <w:rFonts w:ascii="Times New Roman" w:hAnsi="Times New Roman" w:cs="Times New Roman"/>
+          <w:sz w:val="24"/>
+          <w:szCs w:val="24"/>
+        </w:rPr>
+      </w:pPr>
+    </w:p>
+    <w:p>
+      <w:pPr>
+        <w:spacing w:after="0" w:line="240" w:lineRule="auto"/>
         <w:rPr>
           <w:rFonts w:ascii="Times New Roman" w:hAnsi="Times New Roman" w:cs="Times New Roman"/>
           <w:b/>
@@ -3955,8 +4445,20 @@
     </w:p>
     <w:p>
       <w:pPr>
-        <w:pStyle w:val="Akapitzlist"/>
-        <w:spacing w:after="0" w:line="240" w:lineRule="auto"/>
+        <w:spacing w:after="0" w:line="240" w:lineRule="auto"/>
+        <w:ind w:left="708" w:firstLine="708"/>
+        <w:rPr>
+          <w:rFonts w:ascii="Times New Roman" w:hAnsi="Times New Roman" w:cs="Times New Roman"/>
+          <w:b/>
+          <w:sz w:val="24"/>
+          <w:szCs w:val="24"/>
+        </w:rPr>
+      </w:pPr>
+    </w:p>
+    <w:p>
+      <w:pPr>
+        <w:spacing w:after="0" w:line="240" w:lineRule="auto"/>
+        <w:ind w:left="708" w:firstLine="708"/>
         <w:rPr>
           <w:rFonts w:ascii="Times New Roman" w:hAnsi="Times New Roman" w:cs="Times New Roman"/>
           <w:b/>
@@ -3993,9 +4495,605 @@
     <w:p>
       <w:pPr>
         <w:spacing w:after="0" w:line="240" w:lineRule="auto"/>
-        <w:rPr>
-          <w:rFonts w:ascii="Times New Roman" w:hAnsi="Times New Roman" w:cs="Times New Roman"/>
-          <w:b/>
+        <w:ind w:left="708" w:firstLine="708"/>
+        <w:rPr>
+          <w:rFonts w:ascii="Times New Roman" w:hAnsi="Times New Roman" w:cs="Times New Roman"/>
+          <w:sz w:val="24"/>
+          <w:szCs w:val="24"/>
+        </w:rPr>
+      </w:pPr>
+    </w:p>
+    <w:p>
+      <w:pPr>
+        <w:spacing w:after="0" w:line="240" w:lineRule="auto"/>
+        <w:ind w:left="708" w:firstLine="708"/>
+        <w:rPr>
+          <w:rFonts w:ascii="Times New Roman" w:hAnsi="Times New Roman" w:cs="Times New Roman"/>
+          <w:b/>
+          <w:bCs/>
+          <w:sz w:val="24"/>
+          <w:szCs w:val="24"/>
+        </w:rPr>
+      </w:pPr>
+      <w:r>
+        <w:rPr>
+          <w:rFonts w:ascii="Times New Roman" w:hAnsi="Times New Roman" w:cs="Times New Roman"/>
+          <w:sz w:val="24"/>
+          <w:szCs w:val="24"/>
+        </w:rPr>
+        <w:t xml:space="preserve">Choć mówią, że na świecie nie ma nic za darmo, przedstawiamy darmowe narzędzie do zarządzanie testami – </w:t>
+      </w:r>
+      <w:proofErr w:type="spellStart"/>
+      <w:r>
+        <w:rPr>
+          <w:rFonts w:ascii="Times New Roman" w:hAnsi="Times New Roman" w:cs="Times New Roman"/>
+          <w:sz w:val="24"/>
+          <w:szCs w:val="24"/>
+        </w:rPr>
+        <w:t>Testlink</w:t>
+      </w:r>
+      <w:proofErr w:type="spellEnd"/>
+      <w:r>
+        <w:rPr>
+          <w:rFonts w:ascii="Times New Roman" w:hAnsi="Times New Roman" w:cs="Times New Roman"/>
+          <w:sz w:val="24"/>
+          <w:szCs w:val="24"/>
+        </w:rPr>
+        <w:t xml:space="preserve">. Jest to sieciowa aplikacja do przechowywania dokumentacji </w:t>
+      </w:r>
+      <w:proofErr w:type="spellStart"/>
+      <w:r>
+        <w:rPr>
+          <w:rFonts w:ascii="Times New Roman" w:hAnsi="Times New Roman" w:cs="Times New Roman"/>
+          <w:sz w:val="24"/>
+          <w:szCs w:val="24"/>
+        </w:rPr>
+        <w:t>testerskiej</w:t>
+      </w:r>
+      <w:proofErr w:type="spellEnd"/>
+      <w:r>
+        <w:rPr>
+          <w:rFonts w:ascii="Times New Roman" w:hAnsi="Times New Roman" w:cs="Times New Roman"/>
+          <w:sz w:val="24"/>
+          <w:szCs w:val="24"/>
+        </w:rPr>
+        <w:t xml:space="preserve"> oraz do wykonywaniem testów. Wspiera grupy zapewniania jakości lub testerów w tworzeniu przypadków testowych i organizowania ich w plany testów. Umożliwia również dynamiczne śledzenie wyników testów.</w:t>
+      </w:r>
+      <w:r>
+        <w:rPr>
+          <w:rFonts w:ascii="Times New Roman" w:hAnsi="Times New Roman" w:cs="Times New Roman"/>
+          <w:sz w:val="24"/>
+          <w:szCs w:val="24"/>
+        </w:rPr>
+        <w:br/>
+      </w:r>
+      <w:r>
+        <w:rPr>
+          <w:rFonts w:ascii="Times New Roman" w:hAnsi="Times New Roman" w:cs="Times New Roman"/>
+          <w:sz w:val="24"/>
+          <w:szCs w:val="24"/>
+        </w:rPr>
+        <w:br/>
+      </w:r>
+      <w:r>
+        <w:rPr>
+          <w:rFonts w:ascii="Times New Roman" w:hAnsi="Times New Roman" w:cs="Times New Roman"/>
+          <w:b/>
+          <w:bCs/>
+          <w:sz w:val="24"/>
+          <w:szCs w:val="24"/>
+        </w:rPr>
+        <w:t>Jak to działa?</w:t>
+      </w:r>
+    </w:p>
+    <w:p>
+      <w:pPr>
+        <w:spacing w:after="0" w:line="240" w:lineRule="auto"/>
+        <w:ind w:left="708" w:firstLine="708"/>
+        <w:rPr>
+          <w:rFonts w:ascii="Times New Roman" w:hAnsi="Times New Roman" w:cs="Times New Roman"/>
+          <w:sz w:val="24"/>
+          <w:szCs w:val="24"/>
+        </w:rPr>
+      </w:pPr>
+    </w:p>
+    <w:p>
+      <w:pPr>
+        <w:spacing w:after="0" w:line="240" w:lineRule="auto"/>
+        <w:ind w:left="708" w:firstLine="708"/>
+        <w:rPr>
+          <w:rFonts w:ascii="Times New Roman" w:hAnsi="Times New Roman" w:cs="Times New Roman"/>
+          <w:sz w:val="24"/>
+          <w:szCs w:val="24"/>
+        </w:rPr>
+      </w:pPr>
+      <w:r>
+        <w:rPr>
+          <w:rFonts w:ascii="Times New Roman" w:hAnsi="Times New Roman" w:cs="Times New Roman"/>
+          <w:sz w:val="24"/>
+          <w:szCs w:val="24"/>
+        </w:rPr>
+        <w:t xml:space="preserve">Aby zainstalować </w:t>
+      </w:r>
+      <w:proofErr w:type="spellStart"/>
+      <w:r>
+        <w:rPr>
+          <w:rFonts w:ascii="Times New Roman" w:hAnsi="Times New Roman" w:cs="Times New Roman"/>
+          <w:sz w:val="24"/>
+          <w:szCs w:val="24"/>
+        </w:rPr>
+        <w:t>testlink</w:t>
+      </w:r>
+      <w:proofErr w:type="spellEnd"/>
+      <w:r>
+        <w:rPr>
+          <w:rFonts w:ascii="Times New Roman" w:hAnsi="Times New Roman" w:cs="Times New Roman"/>
+          <w:sz w:val="24"/>
+          <w:szCs w:val="24"/>
+        </w:rPr>
+        <w:t xml:space="preserve"> wystarczy mieć dostęp do serwer wspierającego php4 i </w:t>
+      </w:r>
+      <w:proofErr w:type="spellStart"/>
+      <w:r>
+        <w:rPr>
+          <w:rFonts w:ascii="Times New Roman" w:hAnsi="Times New Roman" w:cs="Times New Roman"/>
+          <w:sz w:val="24"/>
+          <w:szCs w:val="24"/>
+        </w:rPr>
+        <w:t>MySQL</w:t>
+      </w:r>
+      <w:proofErr w:type="spellEnd"/>
+      <w:r>
+        <w:rPr>
+          <w:rFonts w:ascii="Times New Roman" w:hAnsi="Times New Roman" w:cs="Times New Roman"/>
+          <w:sz w:val="24"/>
+          <w:szCs w:val="24"/>
+        </w:rPr>
+        <w:t xml:space="preserve">. </w:t>
+      </w:r>
+    </w:p>
+    <w:p>
+      <w:pPr>
+        <w:spacing w:after="0" w:line="240" w:lineRule="auto"/>
+        <w:ind w:left="708" w:firstLine="708"/>
+        <w:rPr>
+          <w:rFonts w:ascii="Times New Roman" w:hAnsi="Times New Roman" w:cs="Times New Roman"/>
+          <w:sz w:val="24"/>
+          <w:szCs w:val="24"/>
+        </w:rPr>
+      </w:pPr>
+      <w:r>
+        <w:rPr>
+          <w:rFonts w:ascii="Times New Roman" w:hAnsi="Times New Roman" w:cs="Times New Roman"/>
+          <w:sz w:val="24"/>
+          <w:szCs w:val="24"/>
+        </w:rPr>
+        <w:t>System umożliwia również stworzenie własnego konta. Po podaniu swoich podstawowych danych, mają Państwo dostęp do przykładowej bazy danych przypadków testowych.</w:t>
+      </w:r>
+    </w:p>
+    <w:p>
+      <w:pPr>
+        <w:spacing w:after="0" w:line="240" w:lineRule="auto"/>
+        <w:ind w:firstLine="708"/>
+        <w:rPr>
+          <w:rFonts w:ascii="Times New Roman" w:hAnsi="Times New Roman" w:cs="Times New Roman"/>
+          <w:b/>
+          <w:bCs/>
+          <w:sz w:val="24"/>
+          <w:szCs w:val="24"/>
+        </w:rPr>
+      </w:pPr>
+    </w:p>
+    <w:p>
+      <w:pPr>
+        <w:spacing w:after="0" w:line="240" w:lineRule="auto"/>
+        <w:ind w:firstLine="708"/>
+        <w:rPr>
+          <w:rFonts w:ascii="Times New Roman" w:hAnsi="Times New Roman" w:cs="Times New Roman"/>
+          <w:b/>
+          <w:bCs/>
+          <w:sz w:val="24"/>
+          <w:szCs w:val="24"/>
+        </w:rPr>
+      </w:pPr>
+      <w:r>
+        <w:rPr>
+          <w:rFonts w:ascii="Times New Roman" w:hAnsi="Times New Roman" w:cs="Times New Roman"/>
+          <w:b/>
+          <w:bCs/>
+          <w:sz w:val="24"/>
+          <w:szCs w:val="24"/>
+        </w:rPr>
+        <w:t xml:space="preserve">Jak wygląda praca w </w:t>
+      </w:r>
+      <w:proofErr w:type="spellStart"/>
+      <w:r>
+        <w:rPr>
+          <w:rFonts w:ascii="Times New Roman" w:hAnsi="Times New Roman" w:cs="Times New Roman"/>
+          <w:b/>
+          <w:bCs/>
+          <w:sz w:val="24"/>
+          <w:szCs w:val="24"/>
+        </w:rPr>
+        <w:t>TestLink</w:t>
+      </w:r>
+      <w:proofErr w:type="spellEnd"/>
+      <w:r>
+        <w:rPr>
+          <w:rFonts w:ascii="Times New Roman" w:hAnsi="Times New Roman" w:cs="Times New Roman"/>
+          <w:b/>
+          <w:bCs/>
+          <w:sz w:val="24"/>
+          <w:szCs w:val="24"/>
+        </w:rPr>
+        <w:t>?</w:t>
+      </w:r>
+    </w:p>
+    <w:p>
+      <w:pPr>
+        <w:spacing w:after="0" w:line="240" w:lineRule="auto"/>
+        <w:ind w:firstLine="708"/>
+        <w:rPr>
+          <w:rFonts w:ascii="Times New Roman" w:hAnsi="Times New Roman" w:cs="Times New Roman"/>
+          <w:sz w:val="24"/>
+          <w:szCs w:val="24"/>
+        </w:rPr>
+      </w:pPr>
+    </w:p>
+    <w:p>
+      <w:pPr>
+        <w:spacing w:after="0" w:line="240" w:lineRule="auto"/>
+        <w:ind w:left="708" w:firstLine="708"/>
+        <w:rPr>
+          <w:rFonts w:ascii="Times New Roman" w:hAnsi="Times New Roman" w:cs="Times New Roman"/>
+          <w:sz w:val="24"/>
+          <w:szCs w:val="24"/>
+        </w:rPr>
+      </w:pPr>
+      <w:r>
+        <w:rPr>
+          <w:rFonts w:ascii="Times New Roman" w:hAnsi="Times New Roman" w:cs="Times New Roman"/>
+          <w:sz w:val="24"/>
+          <w:szCs w:val="24"/>
+        </w:rPr>
+        <w:t>Przykład poniższy pokazuje ścieżkę pracy dla wymyślonego produktu:</w:t>
+      </w:r>
+      <w:r>
+        <w:rPr>
+          <w:rFonts w:ascii="Times New Roman" w:hAnsi="Times New Roman" w:cs="Times New Roman"/>
+          <w:sz w:val="24"/>
+          <w:szCs w:val="24"/>
+        </w:rPr>
+        <w:br/>
+        <w:t>1) Administrator tworzy produkt „Telefon” i użytkowników Adam z prawami „lider” oraz Daniela „senior tester"</w:t>
+      </w:r>
+      <w:r>
+        <w:rPr>
+          <w:rFonts w:ascii="Times New Roman" w:hAnsi="Times New Roman" w:cs="Times New Roman"/>
+          <w:sz w:val="24"/>
+          <w:szCs w:val="24"/>
+        </w:rPr>
+        <w:br/>
+        <w:t>2) Adam wprowadza wymagania dla oprogramowania i dla części z nich generuje puste przypadki testowe</w:t>
+      </w:r>
+      <w:r>
+        <w:rPr>
+          <w:rFonts w:ascii="Times New Roman" w:hAnsi="Times New Roman" w:cs="Times New Roman"/>
+          <w:sz w:val="24"/>
+          <w:szCs w:val="24"/>
+        </w:rPr>
+        <w:br/>
+        <w:t>3) Daniela tworzy scenariusze testowe dla przypadków testowych zorganizowanych jako Komponenty i Kategorie</w:t>
+      </w:r>
+      <w:r>
+        <w:rPr>
+          <w:rFonts w:ascii="Times New Roman" w:hAnsi="Times New Roman" w:cs="Times New Roman"/>
+          <w:sz w:val="24"/>
+          <w:szCs w:val="24"/>
+        </w:rPr>
+        <w:br/>
+        <w:t>4) Adam tworzy słowo kluczowe: “Regresja” i przypisuje je do dziesięciu spośród przypadków testowych</w:t>
+      </w:r>
+      <w:r>
+        <w:rPr>
+          <w:rFonts w:ascii="Times New Roman" w:hAnsi="Times New Roman" w:cs="Times New Roman"/>
+          <w:sz w:val="24"/>
+          <w:szCs w:val="24"/>
+        </w:rPr>
+        <w:br/>
+        <w:t>5) Adam tworzy plan testów “Telefon Mobilny” dla wersji “Tel 0.1” i dodaje do niego przypadki testowe oznaczone słowem kluczowym “Regresja”</w:t>
+      </w:r>
+      <w:r>
+        <w:rPr>
+          <w:rFonts w:ascii="Times New Roman" w:hAnsi="Times New Roman" w:cs="Times New Roman"/>
+          <w:sz w:val="24"/>
+          <w:szCs w:val="24"/>
+        </w:rPr>
+        <w:br/>
+        <w:t>6) Adam wraz z Danielą wykonują przypadki testowe. Wyniki: 5 pozytywnych i negatywny, 4 zablokowane</w:t>
+      </w:r>
+      <w:r>
+        <w:rPr>
+          <w:rFonts w:ascii="Times New Roman" w:hAnsi="Times New Roman" w:cs="Times New Roman"/>
+          <w:sz w:val="24"/>
+          <w:szCs w:val="24"/>
+        </w:rPr>
+        <w:br/>
+        <w:t>7) Programiści tworzą nową wersję oprogramowania “Tel 0.2”, a Daniela sprawdza poprzednio negatywne i zablokowane przypadki testowe. Ewentualnie pięć pozostałych również.</w:t>
+      </w:r>
+      <w:r>
+        <w:rPr>
+          <w:rFonts w:ascii="Times New Roman" w:hAnsi="Times New Roman" w:cs="Times New Roman"/>
+          <w:sz w:val="24"/>
+          <w:szCs w:val="24"/>
+        </w:rPr>
+        <w:br/>
+        <w:t>8) Menadżer chciałby sprawdzić wyniki. Administrator wyjaśnia mu jak samodzielnie stworzyć konto. Jako użytkownik z prawami “gość” może zobaczyć wyniki, przypadki testowe oraz co poszło nie tak w wersji “Tel 0.1”.</w:t>
+      </w:r>
+    </w:p>
+    <w:p>
+      <w:pPr>
+        <w:spacing w:after="0" w:line="240" w:lineRule="auto"/>
+        <w:ind w:left="708" w:firstLine="708"/>
+        <w:rPr>
+          <w:rFonts w:ascii="Times New Roman" w:hAnsi="Times New Roman" w:cs="Times New Roman"/>
+          <w:sz w:val="24"/>
+          <w:szCs w:val="24"/>
+        </w:rPr>
+      </w:pPr>
+    </w:p>
+    <w:p>
+      <w:pPr>
+        <w:spacing w:after="0" w:line="240" w:lineRule="auto"/>
+        <w:ind w:firstLine="708"/>
+        <w:rPr>
+          <w:rFonts w:ascii="Times New Roman" w:hAnsi="Times New Roman" w:cs="Times New Roman"/>
+          <w:b/>
+          <w:bCs/>
+          <w:sz w:val="24"/>
+          <w:szCs w:val="24"/>
+        </w:rPr>
+      </w:pPr>
+      <w:r>
+        <w:rPr>
+          <w:rFonts w:ascii="Times New Roman" w:hAnsi="Times New Roman" w:cs="Times New Roman"/>
+          <w:b/>
+          <w:bCs/>
+          <w:sz w:val="24"/>
+          <w:szCs w:val="24"/>
+        </w:rPr>
+        <w:t xml:space="preserve">Kto i co w </w:t>
+      </w:r>
+      <w:proofErr w:type="spellStart"/>
+      <w:r>
+        <w:rPr>
+          <w:rFonts w:ascii="Times New Roman" w:hAnsi="Times New Roman" w:cs="Times New Roman"/>
+          <w:b/>
+          <w:bCs/>
+          <w:sz w:val="24"/>
+          <w:szCs w:val="24"/>
+        </w:rPr>
+        <w:t>TestLink</w:t>
+      </w:r>
+      <w:proofErr w:type="spellEnd"/>
+      <w:r>
+        <w:rPr>
+          <w:rFonts w:ascii="Times New Roman" w:hAnsi="Times New Roman" w:cs="Times New Roman"/>
+          <w:b/>
+          <w:bCs/>
+          <w:sz w:val="24"/>
+          <w:szCs w:val="24"/>
+        </w:rPr>
+        <w:t>?</w:t>
+      </w:r>
+    </w:p>
+    <w:p>
+      <w:pPr>
+        <w:spacing w:after="0" w:line="240" w:lineRule="auto"/>
+        <w:ind w:firstLine="708"/>
+        <w:rPr>
+          <w:rFonts w:ascii="Times New Roman" w:hAnsi="Times New Roman" w:cs="Times New Roman"/>
+          <w:sz w:val="24"/>
+          <w:szCs w:val="24"/>
+        </w:rPr>
+      </w:pPr>
+    </w:p>
+    <w:p>
+      <w:pPr>
+        <w:spacing w:after="0" w:line="240" w:lineRule="auto"/>
+        <w:ind w:left="708" w:firstLine="708"/>
+        <w:rPr>
+          <w:rFonts w:ascii="Times New Roman" w:hAnsi="Times New Roman" w:cs="Times New Roman"/>
+          <w:sz w:val="24"/>
+          <w:szCs w:val="24"/>
+        </w:rPr>
+      </w:pPr>
+      <w:r>
+        <w:rPr>
+          <w:rFonts w:ascii="Times New Roman" w:hAnsi="Times New Roman" w:cs="Times New Roman"/>
+          <w:sz w:val="24"/>
+          <w:szCs w:val="24"/>
+        </w:rPr>
+        <w:t xml:space="preserve">Podział ról w </w:t>
+      </w:r>
+      <w:proofErr w:type="spellStart"/>
+      <w:r>
+        <w:rPr>
+          <w:rFonts w:ascii="Times New Roman" w:hAnsi="Times New Roman" w:cs="Times New Roman"/>
+          <w:sz w:val="24"/>
+          <w:szCs w:val="24"/>
+        </w:rPr>
+        <w:t>TestLink</w:t>
+      </w:r>
+      <w:proofErr w:type="spellEnd"/>
+      <w:r>
+        <w:rPr>
+          <w:rFonts w:ascii="Times New Roman" w:hAnsi="Times New Roman" w:cs="Times New Roman"/>
+          <w:sz w:val="24"/>
+          <w:szCs w:val="24"/>
+        </w:rPr>
+        <w:t xml:space="preserve"> przedstawia poniższa grafika. W zależności od zdefiniowanego użytkownika określone są funkcje. Przykładowo tester może wprowadzać wyniki przeprowadzonych testów, tworzyć specyfikację testów i wymagania dla produktu. Część funkcji jest współdzielona, co ułatwia kontrolę i przegląd specyfikacji na różnych poziomach.</w:t>
+      </w:r>
+    </w:p>
+    <w:p>
+      <w:pPr>
+        <w:spacing w:after="0" w:line="240" w:lineRule="auto"/>
+        <w:ind w:firstLine="708"/>
+        <w:rPr>
+          <w:rFonts w:ascii="Times New Roman" w:hAnsi="Times New Roman" w:cs="Times New Roman"/>
+          <w:b/>
+          <w:bCs/>
+          <w:sz w:val="24"/>
+          <w:szCs w:val="24"/>
+        </w:rPr>
+      </w:pPr>
+      <w:r>
+        <w:rPr>
+          <w:rFonts w:ascii="Times New Roman" w:hAnsi="Times New Roman" w:cs="Times New Roman"/>
+          <w:b/>
+          <w:bCs/>
+          <w:sz w:val="24"/>
+          <w:szCs w:val="24"/>
+        </w:rPr>
+        <w:t>Struktura</w:t>
+      </w:r>
+    </w:p>
+    <w:p>
+      <w:pPr>
+        <w:spacing w:after="0" w:line="240" w:lineRule="auto"/>
+        <w:ind w:firstLine="708"/>
+        <w:rPr>
+          <w:rFonts w:ascii="Times New Roman" w:hAnsi="Times New Roman" w:cs="Times New Roman"/>
+          <w:sz w:val="24"/>
+          <w:szCs w:val="24"/>
+        </w:rPr>
+      </w:pPr>
+    </w:p>
+    <w:p>
+      <w:pPr>
+        <w:spacing w:after="0" w:line="240" w:lineRule="auto"/>
+        <w:ind w:left="708" w:firstLine="708"/>
+        <w:rPr>
+          <w:rFonts w:ascii="Times New Roman" w:hAnsi="Times New Roman" w:cs="Times New Roman"/>
+          <w:sz w:val="24"/>
+          <w:szCs w:val="24"/>
+        </w:rPr>
+      </w:pPr>
+      <w:r>
+        <w:rPr>
+          <w:rFonts w:ascii="Times New Roman" w:hAnsi="Times New Roman" w:cs="Times New Roman"/>
+          <w:sz w:val="24"/>
+          <w:szCs w:val="24"/>
+        </w:rPr>
+        <w:t>Program składa się z trzech baz:</w:t>
+      </w:r>
+      <w:r>
+        <w:rPr>
+          <w:rFonts w:ascii="Times New Roman" w:hAnsi="Times New Roman" w:cs="Times New Roman"/>
+          <w:sz w:val="24"/>
+          <w:szCs w:val="24"/>
+        </w:rPr>
+        <w:br/>
+        <w:t>- Produkty – uwzględnia wiele wersji tego samego projektu</w:t>
+      </w:r>
+      <w:r>
+        <w:rPr>
+          <w:rFonts w:ascii="Times New Roman" w:hAnsi="Times New Roman" w:cs="Times New Roman"/>
+          <w:sz w:val="24"/>
+          <w:szCs w:val="24"/>
+        </w:rPr>
+        <w:br/>
+        <w:t>- Plany testów – składają się z wersji, przypadków testowych i zestawów testów</w:t>
+      </w:r>
+      <w:r>
+        <w:rPr>
+          <w:rFonts w:ascii="Times New Roman" w:hAnsi="Times New Roman" w:cs="Times New Roman"/>
+          <w:sz w:val="24"/>
+          <w:szCs w:val="24"/>
+        </w:rPr>
+        <w:br/>
+        <w:t>- Użytkownicy</w:t>
+      </w:r>
+    </w:p>
+    <w:p>
+      <w:pPr>
+        <w:spacing w:after="0" w:line="240" w:lineRule="auto"/>
+        <w:ind w:left="708" w:firstLine="708"/>
+        <w:rPr>
+          <w:rFonts w:ascii="Times New Roman" w:hAnsi="Times New Roman" w:cs="Times New Roman"/>
+          <w:sz w:val="24"/>
+          <w:szCs w:val="24"/>
+        </w:rPr>
+      </w:pPr>
+      <w:r>
+        <w:rPr>
+          <w:rFonts w:ascii="Times New Roman" w:hAnsi="Times New Roman" w:cs="Times New Roman"/>
+          <w:sz w:val="24"/>
+          <w:szCs w:val="24"/>
+        </w:rPr>
+        <w:t>Wszystkie inne dane są tylko atrybutami powyższych.</w:t>
+      </w:r>
+      <w:r>
+        <w:rPr>
+          <w:rFonts w:ascii="Times New Roman" w:hAnsi="Times New Roman" w:cs="Times New Roman"/>
+          <w:sz w:val="24"/>
+          <w:szCs w:val="24"/>
+        </w:rPr>
+        <w:br/>
+        <w:t>Struktura przypadków testowych dzieli się na następujące poziomy:</w:t>
+      </w:r>
+      <w:r>
+        <w:rPr>
+          <w:rFonts w:ascii="Times New Roman" w:hAnsi="Times New Roman" w:cs="Times New Roman"/>
+          <w:sz w:val="24"/>
+          <w:szCs w:val="24"/>
+        </w:rPr>
+        <w:br/>
+        <w:t>- komponent – nadrzędny do kategorii</w:t>
+      </w:r>
+      <w:r>
+        <w:rPr>
+          <w:rFonts w:ascii="Times New Roman" w:hAnsi="Times New Roman" w:cs="Times New Roman"/>
+          <w:sz w:val="24"/>
+          <w:szCs w:val="24"/>
+        </w:rPr>
+        <w:br/>
+        <w:t>- kategoria – nadrzędny dla przypadków testowych</w:t>
+      </w:r>
+      <w:r>
+        <w:rPr>
+          <w:rFonts w:ascii="Times New Roman" w:hAnsi="Times New Roman" w:cs="Times New Roman"/>
+          <w:sz w:val="24"/>
+          <w:szCs w:val="24"/>
+        </w:rPr>
+        <w:br/>
+        <w:t xml:space="preserve">- przypadek testowy – najmniejsza i najważniejsza część </w:t>
+      </w:r>
+      <w:proofErr w:type="spellStart"/>
+      <w:r>
+        <w:rPr>
+          <w:rFonts w:ascii="Times New Roman" w:hAnsi="Times New Roman" w:cs="Times New Roman"/>
+          <w:sz w:val="24"/>
+          <w:szCs w:val="24"/>
+        </w:rPr>
+        <w:t>TestLink-a</w:t>
+      </w:r>
+      <w:proofErr w:type="spellEnd"/>
+      <w:r>
+        <w:rPr>
+          <w:rFonts w:ascii="Times New Roman" w:hAnsi="Times New Roman" w:cs="Times New Roman"/>
+          <w:sz w:val="24"/>
+          <w:szCs w:val="24"/>
+        </w:rPr>
+        <w:t>.</w:t>
+      </w:r>
+    </w:p>
+    <w:p>
+      <w:pPr>
+        <w:spacing w:after="0" w:line="240" w:lineRule="auto"/>
+        <w:ind w:left="708" w:firstLine="708"/>
+        <w:rPr>
+          <w:rFonts w:ascii="Times New Roman" w:hAnsi="Times New Roman" w:cs="Times New Roman"/>
           <w:sz w:val="24"/>
           <w:szCs w:val="24"/>
         </w:rPr>
@@ -4088,7 +5186,7 @@
         </w:rPr>
         <w:t>POSTMAN jest bezpłatnym narzędziem, które możemy wykorzystać do testów API. Jest to narzędzie intuicyjne i proste w obsłudze oraz o całkiem sporych możliwościach. Program jest do pobrania tu: </w:t>
       </w:r>
-      <w:hyperlink r:id="rId11" w:history="1">
+      <w:hyperlink r:id="rId12" w:history="1">
         <w:r>
           <w:rPr>
             <w:rFonts w:ascii="Times New Roman" w:hAnsi="Times New Roman" w:cs="Times New Roman"/>
@@ -4347,173 +5445,173 @@
           <w:sz w:val="24"/>
           <w:szCs w:val="24"/>
         </w:rPr>
+        <w:t>API zawiera dwa poziomy:</w:t>
+      </w:r>
+    </w:p>
+    <w:p>
+      <w:pPr>
+        <w:spacing w:after="0" w:line="240" w:lineRule="auto"/>
+        <w:ind w:firstLine="708"/>
+        <w:rPr>
+          <w:rFonts w:ascii="Times New Roman" w:hAnsi="Times New Roman" w:cs="Times New Roman"/>
+          <w:sz w:val="24"/>
+          <w:szCs w:val="24"/>
+        </w:rPr>
+      </w:pPr>
+    </w:p>
+    <w:p>
+      <w:pPr>
+        <w:spacing w:after="0" w:line="240" w:lineRule="auto"/>
+        <w:rPr>
+          <w:rFonts w:ascii="Times New Roman" w:hAnsi="Times New Roman" w:cs="Times New Roman"/>
+          <w:sz w:val="24"/>
+          <w:szCs w:val="24"/>
+        </w:rPr>
+      </w:pPr>
+      <w:r>
+        <w:rPr>
+          <w:rFonts w:ascii="Times New Roman" w:hAnsi="Times New Roman" w:cs="Times New Roman"/>
+          <w:sz w:val="24"/>
+          <w:szCs w:val="24"/>
+        </w:rPr>
+        <w:t>Otwarty - lista tras rowerowych (tablica JSON-ów)</w:t>
+      </w:r>
+    </w:p>
+    <w:p>
+      <w:pPr>
+        <w:spacing w:after="0" w:line="240" w:lineRule="auto"/>
+        <w:rPr>
+          <w:rFonts w:ascii="Times New Roman" w:hAnsi="Times New Roman" w:cs="Times New Roman"/>
+          <w:sz w:val="24"/>
+          <w:szCs w:val="24"/>
+        </w:rPr>
+      </w:pPr>
+      <w:r>
+        <w:rPr>
+          <w:rFonts w:ascii="Times New Roman" w:hAnsi="Times New Roman" w:cs="Times New Roman"/>
+          <w:sz w:val="24"/>
+          <w:szCs w:val="24"/>
+        </w:rPr>
+        <w:t>Zamknięty (dla zalogowanych) - dodawanie tras rowerowych</w:t>
+      </w:r>
+    </w:p>
+    <w:p>
+      <w:pPr>
+        <w:spacing w:after="0" w:line="240" w:lineRule="auto"/>
+        <w:rPr>
+          <w:rFonts w:ascii="Times New Roman" w:hAnsi="Times New Roman" w:cs="Times New Roman"/>
+          <w:sz w:val="24"/>
+          <w:szCs w:val="24"/>
+        </w:rPr>
+      </w:pPr>
+    </w:p>
+    <w:p>
+      <w:pPr>
+        <w:spacing w:after="0" w:line="240" w:lineRule="auto"/>
+        <w:rPr>
+          <w:rFonts w:ascii="Times New Roman" w:hAnsi="Times New Roman" w:cs="Times New Roman"/>
+          <w:i/>
+          <w:sz w:val="24"/>
+          <w:szCs w:val="24"/>
+        </w:rPr>
+      </w:pPr>
+      <w:r>
+        <w:rPr>
+          <w:rFonts w:ascii="Times New Roman" w:hAnsi="Times New Roman" w:cs="Times New Roman"/>
+          <w:i/>
+          <w:sz w:val="24"/>
+          <w:szCs w:val="24"/>
+        </w:rPr>
+        <w:t>Otwarty endpoint (bez logowania) - lista tras:</w:t>
+      </w:r>
+    </w:p>
+    <w:p>
+      <w:pPr>
+        <w:spacing w:after="0" w:line="240" w:lineRule="auto"/>
+        <w:rPr>
+          <w:rFonts w:ascii="Times New Roman" w:hAnsi="Times New Roman" w:cs="Times New Roman"/>
+          <w:b/>
+          <w:sz w:val="24"/>
+          <w:szCs w:val="24"/>
+        </w:rPr>
+      </w:pPr>
+      <w:r>
+        <w:rPr>
+          <w:rFonts w:ascii="Times New Roman" w:hAnsi="Times New Roman" w:cs="Times New Roman"/>
+          <w:b/>
+          <w:sz w:val="24"/>
+          <w:szCs w:val="24"/>
+        </w:rPr>
+        <w:t>GET</w:t>
+      </w:r>
+    </w:p>
+    <w:p>
+      <w:pPr>
+        <w:spacing w:after="0" w:line="240" w:lineRule="auto"/>
+        <w:rPr>
+          <w:rFonts w:ascii="Times New Roman" w:hAnsi="Times New Roman" w:cs="Times New Roman"/>
+          <w:b/>
+          <w:sz w:val="24"/>
+          <w:szCs w:val="24"/>
+        </w:rPr>
+      </w:pPr>
+      <w:r>
+        <w:rPr>
+          <w:rFonts w:ascii="Times New Roman" w:hAnsi="Times New Roman" w:cs="Times New Roman"/>
+          <w:b/>
+          <w:sz w:val="24"/>
+          <w:szCs w:val="24"/>
+        </w:rPr>
+        <w:t>https://nodejs-restapi-adz.herokuapp.com/tracks</w:t>
+      </w:r>
+    </w:p>
+    <w:p>
+      <w:pPr>
+        <w:spacing w:after="0" w:line="240" w:lineRule="auto"/>
+        <w:rPr>
+          <w:rFonts w:ascii="Times New Roman" w:hAnsi="Times New Roman" w:cs="Times New Roman"/>
+          <w:sz w:val="24"/>
+          <w:szCs w:val="24"/>
+        </w:rPr>
+      </w:pPr>
+      <w:r>
+        <w:rPr>
+          <w:rFonts w:ascii="Times New Roman" w:hAnsi="Times New Roman" w:cs="Times New Roman"/>
+          <w:sz w:val="24"/>
+          <w:szCs w:val="24"/>
+        </w:rPr>
+        <w:t>Zwraca tablicę JSON-ów z opisem tras rowerowych, które można dodać po rejestracji i zalogowaniu.</w:t>
+      </w:r>
+    </w:p>
+    <w:p>
+      <w:pPr>
+        <w:spacing w:after="0" w:line="240" w:lineRule="auto"/>
+        <w:rPr>
+          <w:rFonts w:ascii="Times New Roman" w:hAnsi="Times New Roman" w:cs="Times New Roman"/>
+          <w:sz w:val="24"/>
+          <w:szCs w:val="24"/>
+        </w:rPr>
+      </w:pPr>
+    </w:p>
+    <w:p>
+      <w:pPr>
+        <w:spacing w:after="0" w:line="240" w:lineRule="auto"/>
+        <w:jc w:val="center"/>
+        <w:rPr>
+          <w:rFonts w:ascii="Times New Roman" w:hAnsi="Times New Roman" w:cs="Times New Roman"/>
+          <w:sz w:val="24"/>
+          <w:szCs w:val="24"/>
+        </w:rPr>
+      </w:pPr>
+      <w:r>
+        <w:rPr>
+          <w:rFonts w:ascii="Times New Roman" w:hAnsi="Times New Roman" w:cs="Times New Roman"/>
+          <w:noProof/>
+          <w:sz w:val="24"/>
+          <w:szCs w:val="24"/>
+          <w:lang w:eastAsia="pl-PL"/>
+        </w:rPr>
         <w:lastRenderedPageBreak/>
-        <w:t>API zawiera dwa poziomy:</w:t>
-      </w:r>
-    </w:p>
-    <w:p>
-      <w:pPr>
-        <w:spacing w:after="0" w:line="240" w:lineRule="auto"/>
-        <w:ind w:firstLine="708"/>
-        <w:rPr>
-          <w:rFonts w:ascii="Times New Roman" w:hAnsi="Times New Roman" w:cs="Times New Roman"/>
-          <w:sz w:val="24"/>
-          <w:szCs w:val="24"/>
-        </w:rPr>
-      </w:pPr>
-    </w:p>
-    <w:p>
-      <w:pPr>
-        <w:spacing w:after="0" w:line="240" w:lineRule="auto"/>
-        <w:rPr>
-          <w:rFonts w:ascii="Times New Roman" w:hAnsi="Times New Roman" w:cs="Times New Roman"/>
-          <w:sz w:val="24"/>
-          <w:szCs w:val="24"/>
-        </w:rPr>
-      </w:pPr>
-      <w:r>
-        <w:rPr>
-          <w:rFonts w:ascii="Times New Roman" w:hAnsi="Times New Roman" w:cs="Times New Roman"/>
-          <w:sz w:val="24"/>
-          <w:szCs w:val="24"/>
-        </w:rPr>
-        <w:t>Otwarty - lista tras rowerowych (tablica JSON-ów)</w:t>
-      </w:r>
-    </w:p>
-    <w:p>
-      <w:pPr>
-        <w:spacing w:after="0" w:line="240" w:lineRule="auto"/>
-        <w:rPr>
-          <w:rFonts w:ascii="Times New Roman" w:hAnsi="Times New Roman" w:cs="Times New Roman"/>
-          <w:sz w:val="24"/>
-          <w:szCs w:val="24"/>
-        </w:rPr>
-      </w:pPr>
-      <w:r>
-        <w:rPr>
-          <w:rFonts w:ascii="Times New Roman" w:hAnsi="Times New Roman" w:cs="Times New Roman"/>
-          <w:sz w:val="24"/>
-          <w:szCs w:val="24"/>
-        </w:rPr>
-        <w:t>Zamknięty (dla zalogowanych) - dodawanie tras rowerowych</w:t>
-      </w:r>
-    </w:p>
-    <w:p>
-      <w:pPr>
-        <w:spacing w:after="0" w:line="240" w:lineRule="auto"/>
-        <w:rPr>
-          <w:rFonts w:ascii="Times New Roman" w:hAnsi="Times New Roman" w:cs="Times New Roman"/>
-          <w:sz w:val="24"/>
-          <w:szCs w:val="24"/>
-        </w:rPr>
-      </w:pPr>
-    </w:p>
-    <w:p>
-      <w:pPr>
-        <w:spacing w:after="0" w:line="240" w:lineRule="auto"/>
-        <w:rPr>
-          <w:rFonts w:ascii="Times New Roman" w:hAnsi="Times New Roman" w:cs="Times New Roman"/>
-          <w:i/>
-          <w:sz w:val="24"/>
-          <w:szCs w:val="24"/>
-        </w:rPr>
-      </w:pPr>
-      <w:r>
-        <w:rPr>
-          <w:rFonts w:ascii="Times New Roman" w:hAnsi="Times New Roman" w:cs="Times New Roman"/>
-          <w:i/>
-          <w:sz w:val="24"/>
-          <w:szCs w:val="24"/>
-        </w:rPr>
-        <w:t>Otwarty endpoint (bez logowania) - lista tras:</w:t>
-      </w:r>
-    </w:p>
-    <w:p>
-      <w:pPr>
-        <w:spacing w:after="0" w:line="240" w:lineRule="auto"/>
-        <w:rPr>
-          <w:rFonts w:ascii="Times New Roman" w:hAnsi="Times New Roman" w:cs="Times New Roman"/>
-          <w:b/>
-          <w:sz w:val="24"/>
-          <w:szCs w:val="24"/>
-        </w:rPr>
-      </w:pPr>
-      <w:r>
-        <w:rPr>
-          <w:rFonts w:ascii="Times New Roman" w:hAnsi="Times New Roman" w:cs="Times New Roman"/>
-          <w:b/>
-          <w:sz w:val="24"/>
-          <w:szCs w:val="24"/>
-        </w:rPr>
-        <w:t>GET</w:t>
-      </w:r>
-    </w:p>
-    <w:p>
-      <w:pPr>
-        <w:spacing w:after="0" w:line="240" w:lineRule="auto"/>
-        <w:rPr>
-          <w:rFonts w:ascii="Times New Roman" w:hAnsi="Times New Roman" w:cs="Times New Roman"/>
-          <w:b/>
-          <w:sz w:val="24"/>
-          <w:szCs w:val="24"/>
-        </w:rPr>
-      </w:pPr>
-      <w:r>
-        <w:rPr>
-          <w:rFonts w:ascii="Times New Roman" w:hAnsi="Times New Roman" w:cs="Times New Roman"/>
-          <w:b/>
-          <w:sz w:val="24"/>
-          <w:szCs w:val="24"/>
-        </w:rPr>
-        <w:t>https://nodejs-restapi-adz.herokuapp.com/tracks</w:t>
-      </w:r>
-    </w:p>
-    <w:p>
-      <w:pPr>
-        <w:spacing w:after="0" w:line="240" w:lineRule="auto"/>
-        <w:rPr>
-          <w:rFonts w:ascii="Times New Roman" w:hAnsi="Times New Roman" w:cs="Times New Roman"/>
-          <w:sz w:val="24"/>
-          <w:szCs w:val="24"/>
-        </w:rPr>
-      </w:pPr>
-      <w:r>
-        <w:rPr>
-          <w:rFonts w:ascii="Times New Roman" w:hAnsi="Times New Roman" w:cs="Times New Roman"/>
-          <w:sz w:val="24"/>
-          <w:szCs w:val="24"/>
-        </w:rPr>
-        <w:t>Zwraca tablicę JSON-ów z opisem tras rowerowych, które można dodać po rejestracji i zalogowaniu.</w:t>
-      </w:r>
-    </w:p>
-    <w:p>
-      <w:pPr>
-        <w:spacing w:after="0" w:line="240" w:lineRule="auto"/>
-        <w:rPr>
-          <w:rFonts w:ascii="Times New Roman" w:hAnsi="Times New Roman" w:cs="Times New Roman"/>
-          <w:sz w:val="24"/>
-          <w:szCs w:val="24"/>
-        </w:rPr>
-      </w:pPr>
-    </w:p>
-    <w:p>
-      <w:pPr>
-        <w:spacing w:after="0" w:line="240" w:lineRule="auto"/>
-        <w:jc w:val="center"/>
-        <w:rPr>
-          <w:rFonts w:ascii="Times New Roman" w:hAnsi="Times New Roman" w:cs="Times New Roman"/>
-          <w:sz w:val="24"/>
-          <w:szCs w:val="24"/>
-        </w:rPr>
-      </w:pPr>
-      <w:r>
-        <w:rPr>
-          <w:rFonts w:ascii="Times New Roman" w:hAnsi="Times New Roman" w:cs="Times New Roman"/>
-          <w:noProof/>
-          <w:sz w:val="24"/>
-          <w:szCs w:val="24"/>
-          <w:lang w:eastAsia="pl-PL"/>
-        </w:rPr>
         <w:drawing>
           <wp:inline distT="0" distB="0" distL="0" distR="0">
             <wp:extent cx="4334009" cy="2318369"/>
@@ -4532,7 +5630,7 @@
                     </pic:cNvPicPr>
                   </pic:nvPicPr>
                   <pic:blipFill>
-                    <a:blip r:embed="rId12" cstate="print"/>
+                    <a:blip r:embed="rId13" cstate="print"/>
                     <a:srcRect/>
                     <a:stretch>
                       <a:fillRect/>
@@ -4698,7 +5796,7 @@
                     </pic:cNvPicPr>
                   </pic:nvPicPr>
                   <pic:blipFill>
-                    <a:blip r:embed="rId13" cstate="print"/>
+                    <a:blip r:embed="rId14" cstate="print"/>
                     <a:srcRect/>
                     <a:stretch>
                       <a:fillRect/>
@@ -4987,7 +6085,7 @@
                     </pic:cNvPicPr>
                   </pic:nvPicPr>
                   <pic:blipFill>
-                    <a:blip r:embed="rId14" cstate="print"/>
+                    <a:blip r:embed="rId15" cstate="print"/>
                     <a:srcRect/>
                     <a:stretch>
                       <a:fillRect/>
@@ -5253,7 +6351,7 @@
                     </pic:cNvPicPr>
                   </pic:nvPicPr>
                   <pic:blipFill>
-                    <a:blip r:embed="rId15" cstate="print"/>
+                    <a:blip r:embed="rId16" cstate="print"/>
                     <a:srcRect/>
                     <a:stretch>
                       <a:fillRect/>
@@ -5358,7 +6456,7 @@
                     </pic:cNvPicPr>
                   </pic:nvPicPr>
                   <pic:blipFill>
-                    <a:blip r:embed="rId16" cstate="print"/>
+                    <a:blip r:embed="rId17" cstate="print"/>
                     <a:srcRect/>
                     <a:stretch>
                       <a:fillRect/>
@@ -5903,7 +7001,6 @@
           <w:szCs w:val="24"/>
           <w:lang w:eastAsia="pl-PL"/>
         </w:rPr>
-        <w:lastRenderedPageBreak/>
         <w:drawing>
           <wp:inline distT="0" distB="0" distL="0" distR="0">
             <wp:extent cx="3670748" cy="2583781"/>
@@ -5922,7 +7019,7 @@
                     </pic:cNvPicPr>
                   </pic:nvPicPr>
                   <pic:blipFill>
-                    <a:blip r:embed="rId17" cstate="print"/>
+                    <a:blip r:embed="rId18" cstate="print"/>
                     <a:srcRect/>
                     <a:stretch>
                       <a:fillRect/>
@@ -6282,7 +7379,7 @@
                     </pic:cNvPicPr>
                   </pic:nvPicPr>
                   <pic:blipFill>
-                    <a:blip r:embed="rId18" cstate="print"/>
+                    <a:blip r:embed="rId19" cstate="print"/>
                     <a:srcRect/>
                     <a:stretch>
                       <a:fillRect/>
@@ -6632,7 +7729,6 @@
           <w:szCs w:val="24"/>
           <w:lang w:eastAsia="pl-PL"/>
         </w:rPr>
-        <w:lastRenderedPageBreak/>
         <w:drawing>
           <wp:inline distT="0" distB="0" distL="0" distR="0">
             <wp:extent cx="3522640" cy="3217460"/>
@@ -6651,7 +7747,7 @@
                     </pic:cNvPicPr>
                   </pic:nvPicPr>
                   <pic:blipFill>
-                    <a:blip r:embed="rId19" cstate="print"/>
+                    <a:blip r:embed="rId20" cstate="print"/>
                     <a:srcRect/>
                     <a:stretch>
                       <a:fillRect/>
@@ -6752,7 +7848,7 @@
                     </pic:cNvPicPr>
                   </pic:nvPicPr>
                   <pic:blipFill>
-                    <a:blip r:embed="rId20" cstate="print"/>
+                    <a:blip r:embed="rId21" cstate="print"/>
                     <a:srcRect/>
                     <a:stretch>
                       <a:fillRect/>
@@ -6865,7 +7961,7 @@
                     </pic:cNvPicPr>
                   </pic:nvPicPr>
                   <pic:blipFill>
-                    <a:blip r:embed="rId21" cstate="print"/>
+                    <a:blip r:embed="rId22" cstate="print"/>
                     <a:srcRect/>
                     <a:stretch>
                       <a:fillRect/>
@@ -6964,7 +8060,6 @@
           <w:sz w:val="24"/>
           <w:szCs w:val="24"/>
         </w:rPr>
-        <w:lastRenderedPageBreak/>
         <w:t>JMeter</w:t>
       </w:r>
     </w:p>
@@ -8065,7 +9160,7 @@
         </w:rPr>
         <w:t xml:space="preserve">CMS - </w:t>
       </w:r>
-      <w:hyperlink r:id="rId22" w:tooltip="System zarządzania treścią" w:history="1">
+      <w:hyperlink r:id="rId23" w:tooltip="System zarządzania treścią" w:history="1">
         <w:r>
           <w:rPr>
             <w:rStyle w:val="Hipercze"/>
@@ -8117,17 +9212,7 @@
           <w:sz w:val="24"/>
           <w:szCs w:val="24"/>
         </w:rPr>
-        <w:t xml:space="preserve"> – obiekt języków skryptowych (np. JavaScript, JScript lub VBScript) przeglądarek internetowych umożliwiający przesyłanie żądań do serwera WWW za pomocą protokołu HTTP. Cechą charakterystyczną XMLHttpRequest jest możliwość wykonywania żądań już po załadowaniu się strony internetowej w trakcie interakcji z użytkownikiem. Otrzymane odpowiedzi serwera są wówczas </w:t>
-      </w:r>
-      <w:r>
-        <w:rPr>
-          <w:rFonts w:ascii="Times New Roman" w:hAnsi="Times New Roman" w:cs="Times New Roman"/>
-          <w:color w:val="222222"/>
-          <w:sz w:val="24"/>
-          <w:szCs w:val="24"/>
-        </w:rPr>
-        <w:lastRenderedPageBreak/>
-        <w:t>wykorzystywane do modyfikacji załadowanego dokumentu. Możliwość asynchronicznego wykonywania żądań sprawia, że są one wykonywane w tle i nie przerywają interakcji użytkownika ze stroną, dynamicznie ją zmieniając. Treść odpowiedzi serwera najczęściej przekazywana jest w formatach XML, JSON lub czystym tekstem.</w:t>
+        <w:t xml:space="preserve"> – obiekt języków skryptowych (np. JavaScript, JScript lub VBScript) przeglądarek internetowych umożliwiający przesyłanie żądań do serwera WWW za pomocą protokołu HTTP. Cechą charakterystyczną XMLHttpRequest jest możliwość wykonywania żądań już po załadowaniu się strony internetowej w trakcie interakcji z użytkownikiem. Otrzymane odpowiedzi serwera są wówczas wykorzystywane do modyfikacji załadowanego dokumentu. Możliwość asynchronicznego wykonywania żądań sprawia, że są one wykonywane w tle i nie przerywają interakcji użytkownika ze stroną, dynamicznie ją zmieniając. Treść odpowiedzi serwera najczęściej przekazywana jest w formatach XML, JSON lub czystym tekstem.</w:t>
       </w:r>
     </w:p>
     <w:p>
@@ -8695,7 +9780,7 @@
         </w:rPr>
         <w:t xml:space="preserve">Pobieramy Git-a ze strony </w:t>
       </w:r>
-      <w:hyperlink r:id="rId23" w:history="1">
+      <w:hyperlink r:id="rId24" w:history="1">
         <w:r>
           <w:rPr>
             <w:rStyle w:val="Hipercze"/>
@@ -9088,7 +10173,6 @@
           <w:sz w:val="24"/>
           <w:szCs w:val="24"/>
         </w:rPr>
-        <w:lastRenderedPageBreak/>
         <w:t>Ubuntu Server 16.04 (Docker, Jenkins)</w:t>
       </w:r>
     </w:p>
@@ -11237,7 +12321,6 @@
           <w:sz w:val="24"/>
           <w:szCs w:val="24"/>
         </w:rPr>
-        <w:lastRenderedPageBreak/>
         <w:t>C</w:t>
       </w:r>
       <w:r>
@@ -12324,14 +13407,15 @@
           <w:rFonts w:ascii="Times New Roman" w:hAnsi="Times New Roman" w:cs="Times New Roman"/>
           <w:sz w:val="24"/>
           <w:szCs w:val="24"/>
-        </w:rPr>
-      </w:pPr>
-      <w:proofErr w:type="spellStart"/>
-      <w:r>
-        <w:rPr>
-          <w:rFonts w:ascii="Times New Roman" w:hAnsi="Times New Roman" w:cs="Times New Roman"/>
-          <w:sz w:val="24"/>
-          <w:szCs w:val="24"/>
+          <w:lang w:val="en-US"/>
+        </w:rPr>
+      </w:pPr>
+      <w:r>
+        <w:rPr>
+          <w:rFonts w:ascii="Times New Roman" w:hAnsi="Times New Roman" w:cs="Times New Roman"/>
+          <w:sz w:val="24"/>
+          <w:szCs w:val="24"/>
+          <w:lang w:val="en-US"/>
         </w:rPr>
         <w:t>S</w:t>
       </w:r>
@@ -12340,53 +13424,9 @@
           <w:rFonts w:ascii="Times New Roman" w:hAnsi="Times New Roman" w:cs="Times New Roman"/>
           <w:sz w:val="24"/>
           <w:szCs w:val="24"/>
-        </w:rPr>
-        <w:t>anity</w:t>
-      </w:r>
-      <w:proofErr w:type="spellEnd"/>
-      <w:r>
-        <w:rPr>
-          <w:rFonts w:ascii="Times New Roman" w:hAnsi="Times New Roman" w:cs="Times New Roman"/>
-          <w:sz w:val="24"/>
-          <w:szCs w:val="24"/>
-        </w:rPr>
-        <w:t xml:space="preserve"> testy </w:t>
-      </w:r>
-      <w:proofErr w:type="spellStart"/>
-      <w:r>
-        <w:rPr>
-          <w:rFonts w:ascii="Times New Roman" w:hAnsi="Times New Roman" w:cs="Times New Roman"/>
-          <w:sz w:val="24"/>
-          <w:szCs w:val="24"/>
-        </w:rPr>
-        <w:t>vs</w:t>
-      </w:r>
-      <w:proofErr w:type="spellEnd"/>
-      <w:r>
-        <w:rPr>
-          <w:rFonts w:ascii="Times New Roman" w:hAnsi="Times New Roman" w:cs="Times New Roman"/>
-          <w:sz w:val="24"/>
-          <w:szCs w:val="24"/>
-        </w:rPr>
-        <w:t xml:space="preserve">. </w:t>
-      </w:r>
-      <w:proofErr w:type="spellStart"/>
-      <w:r>
-        <w:rPr>
-          <w:rFonts w:ascii="Times New Roman" w:hAnsi="Times New Roman" w:cs="Times New Roman"/>
-          <w:sz w:val="24"/>
-          <w:szCs w:val="24"/>
-        </w:rPr>
-        <w:t>smoke</w:t>
-      </w:r>
-      <w:proofErr w:type="spellEnd"/>
-      <w:r>
-        <w:rPr>
-          <w:rFonts w:ascii="Times New Roman" w:hAnsi="Times New Roman" w:cs="Times New Roman"/>
-          <w:sz w:val="24"/>
-          <w:szCs w:val="24"/>
-        </w:rPr>
-        <w:t xml:space="preserve"> testy?</w:t>
+          <w:lang w:val="en-US"/>
+        </w:rPr>
+        <w:t>anity testy vs. smoke testy?</w:t>
       </w:r>
     </w:p>
     <w:p>
@@ -14130,7 +15170,6 @@
           <w:sz w:val="24"/>
           <w:szCs w:val="24"/>
         </w:rPr>
-        <w:lastRenderedPageBreak/>
         <w:t>Typowy proces</w:t>
       </w:r>
       <w:r>
@@ -14809,7 +15848,25 @@
           <w:sz w:val="24"/>
           <w:szCs w:val="24"/>
         </w:rPr>
-        <w:t xml:space="preserve"> programowania- java, </w:t>
+        <w:t xml:space="preserve"> programowania- </w:t>
+      </w:r>
+      <w:proofErr w:type="spellStart"/>
+      <w:r>
+        <w:rPr>
+          <w:rFonts w:ascii="Times New Roman" w:hAnsi="Times New Roman" w:cs="Times New Roman"/>
+          <w:sz w:val="24"/>
+          <w:szCs w:val="24"/>
+        </w:rPr>
+        <w:t>java</w:t>
+      </w:r>
+      <w:proofErr w:type="spellEnd"/>
+      <w:r>
+        <w:rPr>
+          <w:rFonts w:ascii="Times New Roman" w:hAnsi="Times New Roman" w:cs="Times New Roman"/>
+          <w:sz w:val="24"/>
+          <w:szCs w:val="24"/>
+        </w:rPr>
+        <w:t xml:space="preserve">, </w:t>
       </w:r>
       <w:proofErr w:type="spellStart"/>
       <w:r>
@@ -16426,7 +17483,6 @@
           <w:sz w:val="24"/>
           <w:szCs w:val="24"/>
         </w:rPr>
-        <w:lastRenderedPageBreak/>
         <w:t>Technologie do nawigacji</w:t>
       </w:r>
       <w:r>
@@ -17585,7 +18641,63 @@
       <w:pPr>
         <w:shd w:val="clear" w:color="auto" w:fill="FFFFFF"/>
         <w:spacing w:after="0" w:line="240" w:lineRule="auto"/>
+        <w:rPr>
+          <w:rFonts w:ascii="Times New Roman" w:hAnsi="Times New Roman" w:cs="Times New Roman"/>
+          <w:sz w:val="24"/>
+          <w:szCs w:val="24"/>
+        </w:rPr>
+      </w:pPr>
+    </w:p>
+    <w:p>
+      <w:pPr>
+        <w:pStyle w:val="Akapitzlist"/>
+        <w:numPr>
+          <w:ilvl w:val="0"/>
+          <w:numId w:val="9"/>
+        </w:numPr>
+        <w:shd w:val="clear" w:color="auto" w:fill="FFFFFF"/>
+        <w:spacing w:after="0" w:line="240" w:lineRule="auto"/>
+        <w:rPr>
+          <w:rFonts w:ascii="Times New Roman" w:hAnsi="Times New Roman" w:cs="Times New Roman"/>
+          <w:sz w:val="24"/>
+          <w:szCs w:val="24"/>
+        </w:rPr>
+      </w:pPr>
+      <w:r>
+        <w:rPr>
+          <w:rFonts w:ascii="Times New Roman" w:hAnsi="Times New Roman" w:cs="Times New Roman"/>
+          <w:sz w:val="24"/>
+          <w:szCs w:val="24"/>
+        </w:rPr>
+        <w:t>Czy lepiej zrobić jeden duży test, czy kilka małych.</w:t>
+      </w:r>
+    </w:p>
+    <w:p>
+      <w:pPr>
+        <w:shd w:val="clear" w:color="auto" w:fill="FFFFFF"/>
+        <w:spacing w:after="0" w:line="240" w:lineRule="auto"/>
+        <w:ind w:left="1418" w:hanging="2"/>
+        <w:rPr>
+          <w:rFonts w:ascii="Times New Roman" w:hAnsi="Times New Roman" w:cs="Times New Roman"/>
+          <w:sz w:val="24"/>
+          <w:szCs w:val="24"/>
+        </w:rPr>
+      </w:pPr>
+      <w:r>
+        <w:rPr>
+          <w:rFonts w:ascii="Times New Roman" w:hAnsi="Times New Roman" w:cs="Times New Roman"/>
+          <w:sz w:val="24"/>
+          <w:szCs w:val="24"/>
+        </w:rPr>
+        <w:t>Jeden test jedna rzecz. Małe testy można zrównoleglić. Łatwiej jest wybierać małe testy do testów regresyjnych.</w:t>
+      </w:r>
+    </w:p>
+    <w:p>
+      <w:pPr>
+        <w:shd w:val="clear" w:color="auto" w:fill="FFFFFF"/>
+        <w:spacing w:after="0" w:line="240" w:lineRule="auto"/>
         <w:ind w:left="1410" w:hanging="1410"/>
+        <w:jc w:val="center"/>
         <w:rPr>
           <w:rFonts w:ascii="Times New Roman" w:hAnsi="Times New Roman" w:cs="Times New Roman"/>
           <w:color w:val="222222"/>
@@ -18192,6 +19304,155 @@
     </w:lvl>
   </w:abstractNum>
   <w:abstractNum w:abstractNumId="5">
+    <w:nsid w:val="4AD62948"/>
+    <w:multiLevelType w:val="multilevel"/>
+    <w:tmpl w:val="B09AAD76"/>
+    <w:lvl w:ilvl="0">
+      <w:start w:val="1"/>
+      <w:numFmt w:val="bullet"/>
+      <w:lvlText w:val=""/>
+      <w:lvlJc w:val="left"/>
+      <w:pPr>
+        <w:tabs>
+          <w:tab w:val="num" w:pos="720"/>
+        </w:tabs>
+        <w:ind w:left="720" w:hanging="360"/>
+      </w:pPr>
+      <w:rPr>
+        <w:rFonts w:ascii="Symbol" w:hAnsi="Symbol" w:hint="default"/>
+        <w:sz w:val="20"/>
+      </w:rPr>
+    </w:lvl>
+    <w:lvl w:ilvl="1" w:tentative="1">
+      <w:start w:val="1"/>
+      <w:numFmt w:val="bullet"/>
+      <w:lvlText w:val=""/>
+      <w:lvlJc w:val="left"/>
+      <w:pPr>
+        <w:tabs>
+          <w:tab w:val="num" w:pos="1440"/>
+        </w:tabs>
+        <w:ind w:left="1440" w:hanging="360"/>
+      </w:pPr>
+      <w:rPr>
+        <w:rFonts w:ascii="Symbol" w:hAnsi="Symbol" w:hint="default"/>
+        <w:sz w:val="20"/>
+      </w:rPr>
+    </w:lvl>
+    <w:lvl w:ilvl="2" w:tentative="1">
+      <w:start w:val="1"/>
+      <w:numFmt w:val="bullet"/>
+      <w:lvlText w:val=""/>
+      <w:lvlJc w:val="left"/>
+      <w:pPr>
+        <w:tabs>
+          <w:tab w:val="num" w:pos="2160"/>
+        </w:tabs>
+        <w:ind w:left="2160" w:hanging="360"/>
+      </w:pPr>
+      <w:rPr>
+        <w:rFonts w:ascii="Symbol" w:hAnsi="Symbol" w:hint="default"/>
+        <w:sz w:val="20"/>
+      </w:rPr>
+    </w:lvl>
+    <w:lvl w:ilvl="3" w:tentative="1">
+      <w:start w:val="1"/>
+      <w:numFmt w:val="bullet"/>
+      <w:lvlText w:val=""/>
+      <w:lvlJc w:val="left"/>
+      <w:pPr>
+        <w:tabs>
+          <w:tab w:val="num" w:pos="2880"/>
+        </w:tabs>
+        <w:ind w:left="2880" w:hanging="360"/>
+      </w:pPr>
+      <w:rPr>
+        <w:rFonts w:ascii="Symbol" w:hAnsi="Symbol" w:hint="default"/>
+        <w:sz w:val="20"/>
+      </w:rPr>
+    </w:lvl>
+    <w:lvl w:ilvl="4" w:tentative="1">
+      <w:start w:val="1"/>
+      <w:numFmt w:val="bullet"/>
+      <w:lvlText w:val=""/>
+      <w:lvlJc w:val="left"/>
+      <w:pPr>
+        <w:tabs>
+          <w:tab w:val="num" w:pos="3600"/>
+        </w:tabs>
+        <w:ind w:left="3600" w:hanging="360"/>
+      </w:pPr>
+      <w:rPr>
+        <w:rFonts w:ascii="Symbol" w:hAnsi="Symbol" w:hint="default"/>
+        <w:sz w:val="20"/>
+      </w:rPr>
+    </w:lvl>
+    <w:lvl w:ilvl="5" w:tentative="1">
+      <w:start w:val="1"/>
+      <w:numFmt w:val="bullet"/>
+      <w:lvlText w:val=""/>
+      <w:lvlJc w:val="left"/>
+      <w:pPr>
+        <w:tabs>
+          <w:tab w:val="num" w:pos="4320"/>
+        </w:tabs>
+        <w:ind w:left="4320" w:hanging="360"/>
+      </w:pPr>
+      <w:rPr>
+        <w:rFonts w:ascii="Symbol" w:hAnsi="Symbol" w:hint="default"/>
+        <w:sz w:val="20"/>
+      </w:rPr>
+    </w:lvl>
+    <w:lvl w:ilvl="6" w:tentative="1">
+      <w:start w:val="1"/>
+      <w:numFmt w:val="bullet"/>
+      <w:lvlText w:val=""/>
+      <w:lvlJc w:val="left"/>
+      <w:pPr>
+        <w:tabs>
+          <w:tab w:val="num" w:pos="5040"/>
+        </w:tabs>
+        <w:ind w:left="5040" w:hanging="360"/>
+      </w:pPr>
+      <w:rPr>
+        <w:rFonts w:ascii="Symbol" w:hAnsi="Symbol" w:hint="default"/>
+        <w:sz w:val="20"/>
+      </w:rPr>
+    </w:lvl>
+    <w:lvl w:ilvl="7" w:tentative="1">
+      <w:start w:val="1"/>
+      <w:numFmt w:val="bullet"/>
+      <w:lvlText w:val=""/>
+      <w:lvlJc w:val="left"/>
+      <w:pPr>
+        <w:tabs>
+          <w:tab w:val="num" w:pos="5760"/>
+        </w:tabs>
+        <w:ind w:left="5760" w:hanging="360"/>
+      </w:pPr>
+      <w:rPr>
+        <w:rFonts w:ascii="Symbol" w:hAnsi="Symbol" w:hint="default"/>
+        <w:sz w:val="20"/>
+      </w:rPr>
+    </w:lvl>
+    <w:lvl w:ilvl="8" w:tentative="1">
+      <w:start w:val="1"/>
+      <w:numFmt w:val="bullet"/>
+      <w:lvlText w:val=""/>
+      <w:lvlJc w:val="left"/>
+      <w:pPr>
+        <w:tabs>
+          <w:tab w:val="num" w:pos="6480"/>
+        </w:tabs>
+        <w:ind w:left="6480" w:hanging="360"/>
+      </w:pPr>
+      <w:rPr>
+        <w:rFonts w:ascii="Symbol" w:hAnsi="Symbol" w:hint="default"/>
+        <w:sz w:val="20"/>
+      </w:rPr>
+    </w:lvl>
+  </w:abstractNum>
+  <w:abstractNum w:abstractNumId="6">
     <w:nsid w:val="5393748E"/>
     <w:multiLevelType w:val="hybridMultilevel"/>
     <w:tmpl w:val="1ECCC5B0"/>
@@ -18281,7 +19542,7 @@
       </w:pPr>
     </w:lvl>
   </w:abstractNum>
-  <w:abstractNum w:abstractNumId="6">
+  <w:abstractNum w:abstractNumId="7">
     <w:nsid w:val="626E6B88"/>
     <w:multiLevelType w:val="hybridMultilevel"/>
     <w:tmpl w:val="1CAAF8BC"/>
@@ -18370,7 +19631,7 @@
       </w:pPr>
     </w:lvl>
   </w:abstractNum>
-  <w:abstractNum w:abstractNumId="7">
+  <w:abstractNum w:abstractNumId="8">
     <w:nsid w:val="6D2E4782"/>
     <w:multiLevelType w:val="hybridMultilevel"/>
     <w:tmpl w:val="D98A1F82"/>
@@ -18459,7 +19720,7 @@
       </w:pPr>
     </w:lvl>
   </w:abstractNum>
-  <w:abstractNum w:abstractNumId="8">
+  <w:abstractNum w:abstractNumId="9">
     <w:nsid w:val="6D7850F9"/>
     <w:multiLevelType w:val="hybridMultilevel"/>
     <w:tmpl w:val="5680ECCC"/>
@@ -18559,7 +19820,7 @@
     <w:abstractNumId w:val="1"/>
   </w:num>
   <w:num w:numId="4">
-    <w:abstractNumId w:val="5"/>
+    <w:abstractNumId w:val="6"/>
   </w:num>
   <w:num w:numId="5">
     <w:abstractNumId w:val="2"/>
@@ -18568,13 +19829,16 @@
     <w:abstractNumId w:val="3"/>
   </w:num>
   <w:num w:numId="7">
+    <w:abstractNumId w:val="8"/>
+  </w:num>
+  <w:num w:numId="8">
     <w:abstractNumId w:val="7"/>
   </w:num>
-  <w:num w:numId="8">
-    <w:abstractNumId w:val="6"/>
+  <w:num w:numId="9">
+    <w:abstractNumId w:val="9"/>
   </w:num>
-  <w:num w:numId="9">
-    <w:abstractNumId w:val="8"/>
+  <w:num w:numId="10">
+    <w:abstractNumId w:val="5"/>
   </w:num>
 </w:numbering>
 </file>
@@ -18739,6 +20003,26 @@
     <w:name w:val="Normal"/>
     <w:qFormat/>
     <w:rsid w:val="001D4E31"/>
+  </w:style>
+  <w:style w:type="paragraph" w:styleId="Nagwek2">
+    <w:name w:val="heading 2"/>
+    <w:basedOn w:val="Normalny"/>
+    <w:link w:val="Nagwek2Znak"/>
+    <w:uiPriority w:val="9"/>
+    <w:qFormat/>
+    <w:rsid w:val="00D93EB8"/>
+    <w:pPr>
+      <w:spacing w:before="100" w:beforeAutospacing="1" w:after="100" w:afterAutospacing="1" w:line="240" w:lineRule="auto"/>
+      <w:outlineLvl w:val="1"/>
+    </w:pPr>
+    <w:rPr>
+      <w:rFonts w:ascii="Times New Roman" w:eastAsia="Times New Roman" w:hAnsi="Times New Roman" w:cs="Times New Roman"/>
+      <w:b/>
+      <w:bCs/>
+      <w:sz w:val="36"/>
+      <w:szCs w:val="36"/>
+      <w:lang w:eastAsia="pl-PL"/>
+    </w:rPr>
   </w:style>
   <w:style w:type="character" w:default="1" w:styleId="Domylnaczcionkaakapitu">
     <w:name w:val="Default Paragraph Font"/>
@@ -18987,6 +20271,32 @@
     <w:name w:val="text_exposed_show"/>
     <w:basedOn w:val="Domylnaczcionkaakapitu"/>
     <w:rsid w:val="00400C8F"/>
+  </w:style>
+  <w:style w:type="character" w:customStyle="1" w:styleId="Nagwek2Znak">
+    <w:name w:val="Nagłówek 2 Znak"/>
+    <w:basedOn w:val="Domylnaczcionkaakapitu"/>
+    <w:link w:val="Nagwek2"/>
+    <w:uiPriority w:val="9"/>
+    <w:rsid w:val="00D93EB8"/>
+    <w:rPr>
+      <w:rFonts w:ascii="Times New Roman" w:eastAsia="Times New Roman" w:hAnsi="Times New Roman" w:cs="Times New Roman"/>
+      <w:b/>
+      <w:bCs/>
+      <w:sz w:val="36"/>
+      <w:szCs w:val="36"/>
+      <w:lang w:eastAsia="pl-PL"/>
+    </w:rPr>
+  </w:style>
+  <w:style w:type="character" w:styleId="Pogrubienie">
+    <w:name w:val="Strong"/>
+    <w:basedOn w:val="Domylnaczcionkaakapitu"/>
+    <w:uiPriority w:val="22"/>
+    <w:qFormat/>
+    <w:rsid w:val="00D93EB8"/>
+    <w:rPr>
+      <w:b/>
+      <w:bCs/>
+    </w:rPr>
   </w:style>
 </w:styles>
 </file>
@@ -19294,8 +20604,8 @@
           <c:xMode val="edge"/>
           <c:yMode val="edge"/>
           <c:x val="3.4326935348726245E-2"/>
-          <c:y val="5.0910521430723027E-2"/>
-          <c:w val="0.76221027339870351"/>
+          <c:y val="5.0910521430723048E-2"/>
+          <c:w val="0.76221027339870373"/>
           <c:h val="0.84432191877654661"/>
         </c:manualLayout>
       </c:layout>
@@ -19724,7 +21034,7 @@
 </file>
 
 <file path=customXml/itemProps1.xml><?xml version="1.0" encoding="utf-8"?>
-<ds:datastoreItem xmlns:ds="http://schemas.openxmlformats.org/officeDocument/2006/customXml" ds:itemID="{D96DA58E-FB52-42B5-91A7-7C888605B49B}">
+<ds:datastoreItem xmlns:ds="http://schemas.openxmlformats.org/officeDocument/2006/customXml" ds:itemID="{985A7F58-3FD3-4E52-BC6D-63395407297A}">
   <ds:schemaRefs>
     <ds:schemaRef ds:uri="http://schemas.openxmlformats.org/officeDocument/2006/bibliography"/>
   </ds:schemaRefs>
